--- a/documentatie/Ticketing-system.docx
+++ b/documentatie/Ticketing-system.docx
@@ -1227,19 +1227,13 @@
         <w:t>ş</w:t>
       </w:r>
       <w:r>
-        <w:t xml:space="preserve">i </w:t>
-      </w:r>
-      <w:r>
-        <w:t>Stoc bilete cump</w:t>
-      </w:r>
-      <w:r>
-        <w:t>ặ</w:t>
-      </w:r>
-      <w:r>
-        <w:t>rate</w:t>
-      </w:r>
-      <w:r>
-        <w:t xml:space="preserve"> – un tip de bilet poate fi cump</w:t>
+        <w:t>i Stoc bilete cump</w:t>
+      </w:r>
+      <w:r>
+        <w:t>ặ</w:t>
+      </w:r>
+      <w:r>
+        <w:t>rate – un tip de bilet poate fi cump</w:t>
       </w:r>
       <w:r>
         <w:t>ặ</w:t>
@@ -1311,10 +1305,7 @@
         <w:t xml:space="preserve"> </w:t>
       </w:r>
       <w:r>
-        <w:t xml:space="preserve">din </w:t>
-      </w:r>
-      <w:r>
-        <w:t>Stoc bilete cump</w:t>
+        <w:t>din Stoc bilete cump</w:t>
       </w:r>
       <w:r>
         <w:t>ặ</w:t>
@@ -1413,19 +1404,13 @@
         <w:t>ş</w:t>
       </w:r>
       <w:r>
-        <w:t xml:space="preserve">i </w:t>
-      </w:r>
-      <w:r>
-        <w:t>Stoc bilete cump</w:t>
-      </w:r>
-      <w:r>
-        <w:t>ặ</w:t>
-      </w:r>
-      <w:r>
-        <w:t>rate</w:t>
-      </w:r>
-      <w:r>
-        <w:t xml:space="preserve"> – un client pe baza tranzac</w:t>
+        <w:t>i Stoc bilete cump</w:t>
+      </w:r>
+      <w:r>
+        <w:t>ặ</w:t>
+      </w:r>
+      <w:r>
+        <w:t>rate – un client pe baza tranzac</w:t>
       </w:r>
       <w:r>
         <w:rPr>
@@ -1767,10 +1752,7 @@
         <w:t>ặ</w:t>
       </w:r>
       <w:r>
-        <w:t>tori</w:t>
-      </w:r>
-      <w:r>
-        <w:t xml:space="preserve"> </w:t>
+        <w:t xml:space="preserve">tori </w:t>
       </w:r>
       <w:r>
         <w:t>–</w:t>
@@ -2427,7 +2409,7 @@
           <w:noProof/>
         </w:rPr>
         <w:drawing>
-          <wp:inline distT="0" distB="0" distL="0" distR="0" wp14:anchorId="3B6DABCF" wp14:editId="1FF6085B">
+          <wp:inline distT="0" distB="0" distL="0" distR="0" wp14:anchorId="3B6DABCF" wp14:editId="5625D39B">
             <wp:extent cx="5615940" cy="3156400"/>
             <wp:effectExtent l="190500" t="190500" r="194310" b="196850"/>
             <wp:docPr id="748187135" name="Picture 4" descr="A screenshot of a computer&#10;&#10;Description automatically generated"/>
@@ -2548,7 +2530,7 @@
           <w:noProof/>
         </w:rPr>
         <w:drawing>
-          <wp:inline distT="0" distB="0" distL="0" distR="0" wp14:anchorId="621F4DF9" wp14:editId="5265EB29">
+          <wp:inline distT="0" distB="0" distL="0" distR="0" wp14:anchorId="621F4DF9" wp14:editId="6946A49C">
             <wp:extent cx="5731510" cy="3227070"/>
             <wp:effectExtent l="0" t="0" r="2540" b="0"/>
             <wp:docPr id="2120484738" name="Picture 9" descr="A screenshot of a computer&#10;&#10;Description automatically generated"/>
@@ -3564,31 +3546,13 @@
     <w:p/>
     <w:p>
       <w:r>
-        <w:t>Pentru exemple de simulare client c</w:t>
-      </w:r>
-      <w:r>
-        <w:rPr>
-          <w:rFonts w:ascii="Aptos" w:hAnsi="Aptos"/>
-        </w:rPr>
-        <w:t>â</w:t>
-      </w:r>
-      <w:r>
-        <w:rPr>
-          <w:rFonts w:ascii="Aptos" w:hAnsi="Aptos"/>
-        </w:rPr>
-        <w:t>ş</w:t>
-      </w:r>
-      <w:r>
-        <w:t>tig</w:t>
-      </w:r>
-      <w:r>
-        <w:rPr>
-          <w:rFonts w:ascii="Aptos" w:hAnsi="Aptos"/>
-        </w:rPr>
-        <w:t>ặ</w:t>
-      </w:r>
-      <w:r>
-        <w:t>tor vizita</w:t>
+        <w:t xml:space="preserve">Pentru </w:t>
+      </w:r>
+      <w:r>
+        <w:t>mai multe exemple</w:t>
+      </w:r>
+      <w:r>
+        <w:t xml:space="preserve"> vizita</w:t>
       </w:r>
       <w:r>
         <w:rPr>
@@ -3600,7 +3564,16 @@
         <w:t>i :</w:t>
       </w:r>
     </w:p>
-    <w:p/>
+    <w:p>
+      <w:hyperlink r:id="rId25" w:history="1">
+        <w:r>
+          <w:rPr>
+            <w:rStyle w:val="Hyperlink"/>
+          </w:rPr>
+          <w:t>https://github.com/cadfrunze/ticketing/tree/master/documentatie/capturi</w:t>
+        </w:r>
+      </w:hyperlink>
+    </w:p>
     <w:sectPr>
       <w:type w:val="nextColumn"/>
       <w:pgSz w:w="11906" w:h="16838" w:code="9"/>
@@ -4928,6 +4901,7 @@
   <w:style w:type="character" w:default="1" w:styleId="DefaultParagraphFont">
     <w:name w:val="Default Paragraph Font"/>
     <w:uiPriority w:val="1"/>
+    <w:semiHidden/>
     <w:unhideWhenUsed/>
   </w:style>
   <w:style w:type="table" w:default="1" w:styleId="TableNormal">
@@ -5316,6 +5290,29 @@
       <w:ind w:firstLine="720"/>
     </w:pPr>
   </w:style>
+  <w:style w:type="character" w:styleId="Hyperlink">
+    <w:name w:val="Hyperlink"/>
+    <w:basedOn w:val="DefaultParagraphFont"/>
+    <w:uiPriority w:val="99"/>
+    <w:unhideWhenUsed/>
+    <w:rsid w:val="00523F2A"/>
+    <w:rPr>
+      <w:color w:val="467886" w:themeColor="hyperlink"/>
+      <w:u w:val="single"/>
+    </w:rPr>
+  </w:style>
+  <w:style w:type="character" w:styleId="UnresolvedMention">
+    <w:name w:val="Unresolved Mention"/>
+    <w:basedOn w:val="DefaultParagraphFont"/>
+    <w:uiPriority w:val="99"/>
+    <w:semiHidden/>
+    <w:unhideWhenUsed/>
+    <w:rsid w:val="00523F2A"/>
+    <w:rPr>
+      <w:color w:val="605E5C"/>
+      <w:shd w:val="clear" w:color="auto" w:fill="E1DFDD"/>
+    </w:rPr>
+  </w:style>
 </w:styles>
 </file>
 
